--- a/Dokumentáció.docx
+++ b/Dokumentáció.docx
@@ -10,6 +10,7 @@
           <w:docPartUnique/>
         </w:docPartObj>
       </w:sdtPr>
+      <w:sdtEndPr/>
       <w:sdtContent>
         <w:p/>
         <w:p>
@@ -108,6 +109,7 @@
                                     <w:dataBinding w:prefixMappings="xmlns:ns0='http://purl.org/dc/elements/1.1/' xmlns:ns1='http://schemas.openxmlformats.org/package/2006/metadata/core-properties' " w:xpath="/ns1:coreProperties[1]/ns0:title[1]" w:storeItemID="{6C3C8BC8-F283-45AE-878A-BAB7291924A1}"/>
                                     <w:text/>
                                   </w:sdtPr>
+                                  <w:sdtEndPr/>
                                   <w:sdtContent>
                                     <w:r>
                                       <w:rPr>
@@ -134,6 +136,7 @@
                                   <w:dataBinding w:prefixMappings="xmlns:ns0='http://purl.org/dc/elements/1.1/' xmlns:ns1='http://schemas.openxmlformats.org/package/2006/metadata/core-properties' " w:xpath="/ns1:coreProperties[1]/ns0:subject[1]" w:storeItemID="{6C3C8BC8-F283-45AE-878A-BAB7291924A1}"/>
                                   <w:text/>
                                 </w:sdtPr>
+                                <w:sdtEndPr/>
                                 <w:sdtContent>
                                   <w:p>
                                     <w:pPr>
@@ -203,8 +206,8 @@
                                     <w:dataBinding w:prefixMappings="xmlns:ns0='http://purl.org/dc/elements/1.1/' xmlns:ns1='http://schemas.openxmlformats.org/package/2006/metadata/core-properties' " w:xpath="/ns1:coreProperties[1]/ns0:creator[1]" w:storeItemID="{6C3C8BC8-F283-45AE-878A-BAB7291924A1}"/>
                                     <w:text/>
                                   </w:sdtPr>
+                                  <w:sdtEndPr/>
                                   <w:sdtContent>
-                                    <w:proofErr w:type="spellStart"/>
                                     <w:r>
                                       <w:rPr>
                                         <w:rFonts w:cstheme="minorHAnsi"/>
@@ -212,9 +215,8 @@
                                         <w:sz w:val="24"/>
                                         <w:szCs w:val="24"/>
                                       </w:rPr>
-                                      <w:t>Hajdu;Hoffman</w:t>
+                                      <w:t>Hoffman Ákos Olivér</w:t>
                                     </w:r>
-                                    <w:proofErr w:type="spellEnd"/>
                                   </w:sdtContent>
                                 </w:sdt>
                                 <w:r>
@@ -279,6 +281,7 @@
                               <w:dataBinding w:prefixMappings="xmlns:ns0='http://purl.org/dc/elements/1.1/' xmlns:ns1='http://schemas.openxmlformats.org/package/2006/metadata/core-properties' " w:xpath="/ns1:coreProperties[1]/ns0:title[1]" w:storeItemID="{6C3C8BC8-F283-45AE-878A-BAB7291924A1}"/>
                               <w:text/>
                             </w:sdtPr>
+                            <w:sdtEndPr/>
                             <w:sdtContent>
                               <w:r>
                                 <w:rPr>
@@ -305,6 +308,7 @@
                             <w:dataBinding w:prefixMappings="xmlns:ns0='http://purl.org/dc/elements/1.1/' xmlns:ns1='http://schemas.openxmlformats.org/package/2006/metadata/core-properties' " w:xpath="/ns1:coreProperties[1]/ns0:subject[1]" w:storeItemID="{6C3C8BC8-F283-45AE-878A-BAB7291924A1}"/>
                             <w:text/>
                           </w:sdtPr>
+                          <w:sdtEndPr/>
                           <w:sdtContent>
                             <w:p>
                               <w:pPr>
@@ -374,8 +378,8 @@
                               <w:dataBinding w:prefixMappings="xmlns:ns0='http://purl.org/dc/elements/1.1/' xmlns:ns1='http://schemas.openxmlformats.org/package/2006/metadata/core-properties' " w:xpath="/ns1:coreProperties[1]/ns0:creator[1]" w:storeItemID="{6C3C8BC8-F283-45AE-878A-BAB7291924A1}"/>
                               <w:text/>
                             </w:sdtPr>
+                            <w:sdtEndPr/>
                             <w:sdtContent>
-                              <w:proofErr w:type="spellStart"/>
                               <w:r>
                                 <w:rPr>
                                   <w:rFonts w:cstheme="minorHAnsi"/>
@@ -383,9 +387,8 @@
                                   <w:sz w:val="24"/>
                                   <w:szCs w:val="24"/>
                                 </w:rPr>
-                                <w:t>Hajdu;Hoffman</w:t>
+                                <w:t>Hoffman Ákos Olivér</w:t>
                               </w:r>
-                              <w:proofErr w:type="spellEnd"/>
                             </w:sdtContent>
                           </w:sdt>
                           <w:r>
@@ -537,6 +540,13 @@
     </w:sdt>
     <w:sdt>
       <w:sdtPr>
+        <w:rPr>
+          <w:rFonts w:asciiTheme="minorHAnsi" w:eastAsiaTheme="minorHAnsi" w:hAnsiTheme="minorHAnsi" w:cstheme="minorBidi"/>
+          <w:color w:val="auto"/>
+          <w:sz w:val="22"/>
+          <w:szCs w:val="22"/>
+          <w:lang w:eastAsia="en-US"/>
+        </w:rPr>
         <w:id w:val="1038084188"/>
         <w:docPartObj>
           <w:docPartGallery w:val="Table of Contents"/>
@@ -545,13 +555,8 @@
       </w:sdtPr>
       <w:sdtEndPr>
         <w:rPr>
-          <w:rFonts w:asciiTheme="minorHAnsi" w:eastAsiaTheme="minorHAnsi" w:hAnsiTheme="minorHAnsi" w:cstheme="minorBidi"/>
           <w:b/>
           <w:bCs/>
-          <w:color w:val="auto"/>
-          <w:sz w:val="22"/>
-          <w:szCs w:val="22"/>
-          <w:lang w:eastAsia="en-US"/>
         </w:rPr>
       </w:sdtEndPr>
       <w:sdtContent>
@@ -564,16 +569,31 @@
           </w:r>
         </w:p>
         <w:p>
-          <w:fldSimple w:instr=" TOC \o &quot;1-3&quot; \h \z \u ">
-            <w:r>
-              <w:rPr>
-                <w:b/>
-                <w:bCs/>
-                <w:noProof/>
-              </w:rPr>
-              <w:t>Nincsenek tartalomjegyzék-bejegyzések.</w:t>
-            </w:r>
-          </w:fldSimple>
+          <w:r>
+            <w:fldChar w:fldCharType="begin"/>
+          </w:r>
+          <w:r>
+            <w:instrText xml:space="preserve"> TOC \o "1-3" \h \z \u </w:instrText>
+          </w:r>
+          <w:r>
+            <w:fldChar w:fldCharType="separate"/>
+          </w:r>
+          <w:r>
+            <w:rPr>
+              <w:b/>
+              <w:bCs/>
+              <w:noProof/>
+            </w:rPr>
+            <w:t>Nincsenek tartalomjegyzék-bejegyzések.</w:t>
+          </w:r>
+          <w:r>
+            <w:rPr>
+              <w:b/>
+              <w:bCs/>
+              <w:noProof/>
+            </w:rPr>
+            <w:fldChar w:fldCharType="end"/>
+          </w:r>
         </w:p>
       </w:sdtContent>
     </w:sdt>
@@ -617,8 +637,32 @@
       <w:r>
         <w:t>, hogy mindketten egy-egy külön feladatra tudjunk koncentrálni. A feladat nehezen me</w:t>
       </w:r>
+      <w:r>
+        <w:t>goldható.</w:t>
+      </w:r>
+    </w:p>
+    <w:p>
+      <w:r>
+        <w:t xml:space="preserve">2024.03.21 – </w:t>
+      </w:r>
+      <w:proofErr w:type="spellStart"/>
+      <w:r>
+        <w:t>Főablak</w:t>
+      </w:r>
+      <w:proofErr w:type="spellEnd"/>
+      <w:r>
+        <w:t xml:space="preserve"> befejezése (Patrik), SQLite3 Adatbázis elkésztése (Olivér)</w:t>
+      </w:r>
+    </w:p>
+    <w:p>
+      <w:r>
+        <w:t>A képeket nem lehet betenni, a PIL nem működik. További problé</w:t>
+      </w:r>
       <w:bookmarkStart w:id="0" w:name="_GoBack"/>
       <w:bookmarkEnd w:id="0"/>
+      <w:r>
+        <w:t>mák az elrendezéssel.</w:t>
+      </w:r>
     </w:p>
     <w:sectPr>
       <w:pgSz w:w="11906" w:h="16838"/>
@@ -1434,7 +1478,7 @@
 </file>
 
 <file path=customXml/itemProps1.xml><?xml version="1.0" encoding="utf-8"?>
-<ds:datastoreItem xmlns:ds="http://schemas.openxmlformats.org/officeDocument/2006/customXml" ds:itemID="{177C21A5-9848-460D-829F-2EAE05584FD5}">
+<ds:datastoreItem xmlns:ds="http://schemas.openxmlformats.org/officeDocument/2006/customXml" ds:itemID="{607D3F22-B7B6-47E8-B966-CF6398FE19B1}">
   <ds:schemaRefs>
     <ds:schemaRef ds:uri="http://schemas.openxmlformats.org/officeDocument/2006/bibliography"/>
   </ds:schemaRefs>
